--- a/Cahier des Charges/cahier_des_charges _SwiftCar.docx
+++ b/Cahier des Charges/cahier_des_charges _SwiftCar.docx
@@ -226,8 +226,18 @@
                         <w:sz w:val="24"/>
                         <w:szCs w:val="24"/>
                       </w:rPr>
-                      <w:t xml:space="preserve"> Eddine ]</w:t>
+                      <w:t xml:space="preserve"> </w:t>
                     </w:r>
+                    <w:proofErr w:type="gramStart"/>
+                    <w:r>
+                      <w:rPr>
+                        <w:color w:val="0F4761" w:themeColor="accent1" w:themeShade="BF"/>
+                        <w:sz w:val="24"/>
+                        <w:szCs w:val="24"/>
+                      </w:rPr>
+                      <w:t>Eddine ]</w:t>
+                    </w:r>
+                    <w:proofErr w:type="gramEnd"/>
                   </w:p>
                 </w:tc>
               </w:sdtContent>
@@ -996,68 +1006,10 @@
               <w:b/>
               <w:bCs/>
             </w:rPr>
-            <w:t>Géolocalisation en temps réel</w:t>
-          </w:r>
-          <w:r>
-            <w:t xml:space="preserve"> : Permet aux passagers de suivre les conducteurs en temps réel et de garantir la rapidité et la précision du service.</w:t>
-          </w:r>
-        </w:p>
-        <w:p>
-          <w:pPr>
-            <w:numPr>
-              <w:ilvl w:val="0"/>
-              <w:numId w:val="10"/>
-            </w:numPr>
-          </w:pPr>
-          <w:r>
-            <w:rPr>
-              <w:b/>
-              <w:bCs/>
-            </w:rPr>
             <w:t>Messagerie intégrée</w:t>
           </w:r>
           <w:r>
             <w:t xml:space="preserve"> : Un système de chat sécurisé pour la communication entre passagers et conducteurs, permettant des ajustements de dernière minute, des informations de sécurité, etc.</w:t>
-          </w:r>
-        </w:p>
-        <w:p>
-          <w:pPr>
-            <w:numPr>
-              <w:ilvl w:val="0"/>
-              <w:numId w:val="10"/>
-            </w:numPr>
-          </w:pPr>
-          <w:r>
-            <w:rPr>
-              <w:b/>
-              <w:bCs/>
-            </w:rPr>
-            <w:t>Paiements sécurisés</w:t>
-          </w:r>
-          <w:r>
-            <w:t xml:space="preserve"> : Intégration de plateformes de paiement comme </w:t>
-          </w:r>
-          <w:proofErr w:type="spellStart"/>
-          <w:r>
-            <w:rPr>
-              <w:b/>
-              <w:bCs/>
-            </w:rPr>
-            <w:t>Stripe</w:t>
-          </w:r>
-          <w:proofErr w:type="spellEnd"/>
-          <w:r>
-            <w:t xml:space="preserve">, </w:t>
-          </w:r>
-          <w:r>
-            <w:rPr>
-              <w:b/>
-              <w:bCs/>
-            </w:rPr>
-            <w:t>PayPal</w:t>
-          </w:r>
-          <w:r>
-            <w:t>, ou des options locales pour garantir des transactions fiables.</w:t>
           </w:r>
         </w:p>
         <w:p>
@@ -1131,16 +1083,7 @@
               <w:lang w:eastAsia="fr-FR"/>
               <w14:ligatures w14:val="none"/>
             </w:rPr>
-            <w:t>-</w:t>
-          </w:r>
-          <w:r>
-            <w:rPr>
-              <w:rFonts w:ascii="Times New Roman" w:eastAsia="Times New Roman" w:hAnsi="Times New Roman" w:cs="Times New Roman"/>
-              <w:kern w:val="0"/>
-              <w:lang w:eastAsia="fr-FR"/>
-              <w14:ligatures w14:val="none"/>
-            </w:rPr>
-            <w:t xml:space="preserve">Inscription par </w:t>
+            <w:t xml:space="preserve">-Inscription par </w:t>
           </w:r>
           <w:proofErr w:type="gramStart"/>
           <w:r>
@@ -1403,7 +1346,6 @@
               <w:lang w:eastAsia="fr-FR"/>
               <w14:ligatures w14:val="none"/>
             </w:rPr>
-            <w:lastRenderedPageBreak/>
             <w:t xml:space="preserve">     </w:t>
           </w:r>
           <w:r>
@@ -1413,16 +1355,7 @@
               <w:lang w:eastAsia="fr-FR"/>
               <w14:ligatures w14:val="none"/>
             </w:rPr>
-            <w:t>-</w:t>
-          </w:r>
-          <w:r>
-            <w:rPr>
-              <w:rFonts w:ascii="Times New Roman" w:eastAsia="Times New Roman" w:hAnsi="Times New Roman" w:cs="Times New Roman"/>
-              <w:kern w:val="0"/>
-              <w:lang w:eastAsia="fr-FR"/>
-              <w14:ligatures w14:val="none"/>
-            </w:rPr>
-            <w:t>Disponibilité configurable (exemple : "Je suis disponible entre 8 h et 18 h").</w:t>
+            <w:t>-Disponibilité configurable (exemple : "Je suis disponible entre 8 h et 18 h").</w:t>
           </w:r>
         </w:p>
         <w:p>
@@ -1482,8 +1415,13 @@
               <w:lang w:eastAsia="fr-FR"/>
               <w14:ligatures w14:val="none"/>
             </w:rPr>
-            <w:t>-</w:t>
-          </w:r>
+            <w:t>-Validation des comptes des conducteurs (après vérification des documents).</w:t>
+          </w:r>
+        </w:p>
+        <w:p>
+          <w:pPr>
+            <w:pStyle w:val="Paragraphedeliste"/>
+          </w:pPr>
           <w:r>
             <w:rPr>
               <w:rFonts w:ascii="Times New Roman" w:eastAsia="Times New Roman" w:hAnsi="Times New Roman" w:cs="Times New Roman"/>
@@ -1491,13 +1429,8 @@
               <w:lang w:eastAsia="fr-FR"/>
               <w14:ligatures w14:val="none"/>
             </w:rPr>
-            <w:t>Validation des comptes des conducteurs (après vérification des documents).</w:t>
-          </w:r>
-        </w:p>
-        <w:p>
-          <w:pPr>
-            <w:pStyle w:val="Paragraphedeliste"/>
-          </w:pPr>
+            <w:t xml:space="preserve">       </w:t>
+          </w:r>
           <w:r>
             <w:rPr>
               <w:rFonts w:ascii="Times New Roman" w:eastAsia="Times New Roman" w:hAnsi="Times New Roman" w:cs="Times New Roman"/>
@@ -1505,25 +1438,7 @@
               <w:lang w:eastAsia="fr-FR"/>
               <w14:ligatures w14:val="none"/>
             </w:rPr>
-            <w:t xml:space="preserve">       </w:t>
-          </w:r>
-          <w:r>
-            <w:rPr>
-              <w:rFonts w:ascii="Times New Roman" w:eastAsia="Times New Roman" w:hAnsi="Times New Roman" w:cs="Times New Roman"/>
-              <w:kern w:val="0"/>
-              <w:lang w:eastAsia="fr-FR"/>
-              <w14:ligatures w14:val="none"/>
-            </w:rPr>
-            <w:t>-</w:t>
-          </w:r>
-          <w:r>
-            <w:rPr>
-              <w:rFonts w:ascii="Times New Roman" w:eastAsia="Times New Roman" w:hAnsi="Times New Roman" w:cs="Times New Roman"/>
-              <w:kern w:val="0"/>
-              <w:lang w:eastAsia="fr-FR"/>
-              <w14:ligatures w14:val="none"/>
-            </w:rPr>
-            <w:t>Blocage ou suppression des comptes en cas de non-respect des règles.</w:t>
+            <w:t>-Blocage ou suppression des comptes en cas de non-respect des règles.</w:t>
           </w:r>
         </w:p>
         <w:p>
@@ -1550,6 +1465,7 @@
               <w:lang w:eastAsia="fr-FR"/>
               <w14:ligatures w14:val="none"/>
             </w:rPr>
+            <w:lastRenderedPageBreak/>
             <w:t>Gestion des trajets</w:t>
           </w:r>
           <w:r>
@@ -1591,16 +1507,7 @@
               <w:lang w:eastAsia="fr-FR"/>
               <w14:ligatures w14:val="none"/>
             </w:rPr>
-            <w:t>-</w:t>
-          </w:r>
-          <w:r>
-            <w:rPr>
-              <w:rFonts w:ascii="Times New Roman" w:eastAsia="Times New Roman" w:hAnsi="Times New Roman" w:cs="Times New Roman"/>
-              <w:kern w:val="0"/>
-              <w:lang w:eastAsia="fr-FR"/>
-              <w14:ligatures w14:val="none"/>
-            </w:rPr>
-            <w:t>Visualiser, modifier ou supprimer les trajets proposés.</w:t>
+            <w:t>-Visualiser, modifier ou supprimer les trajets proposés.</w:t>
           </w:r>
         </w:p>
         <w:p>
@@ -1772,10 +1679,10 @@
               <w:b/>
               <w:bCs/>
             </w:rPr>
-            <w:t>Alertes de sécurité et bouton d'urgence</w:t>
-          </w:r>
-          <w:r>
-            <w:t xml:space="preserve"> : Pour une tranquillité d’esprit pendant le trajet.</w:t>
+            <w:t>Tarification transparente et dynamique</w:t>
+          </w:r>
+          <w:r>
+            <w:t xml:space="preserve"> : Affichage clair des coûts avant la réservation avec une option de négociation flexible.</w:t>
           </w:r>
         </w:p>
         <w:p>
@@ -1785,15 +1692,44 @@
               <w:numId w:val="10"/>
             </w:numPr>
           </w:pPr>
-          <w:r>
-            <w:rPr>
-              <w:b/>
-              <w:bCs/>
-            </w:rPr>
-            <w:t>Tarification transparente et dynamique</w:t>
-          </w:r>
-          <w:r>
-            <w:t xml:space="preserve"> : Affichage clair des coûts avant la réservation avec une option de négociation flexible.</w:t>
+          <w:proofErr w:type="spellStart"/>
+          <w:proofErr w:type="gramStart"/>
+          <w:r>
+            <w:t>ect</w:t>
+          </w:r>
+          <w:proofErr w:type="spellEnd"/>
+          <w:proofErr w:type="gramEnd"/>
+          <w:r>
+            <w:t>…</w:t>
+          </w:r>
+        </w:p>
+        <w:p>
+          <w:pPr>
+            <w:ind w:left="720"/>
+            <w:rPr>
+              <w:b/>
+              <w:bCs/>
+              <w:sz w:val="36"/>
+              <w:szCs w:val="36"/>
+            </w:rPr>
+          </w:pPr>
+          <w:r>
+            <w:rPr>
+              <w:b/>
+              <w:bCs/>
+              <w:sz w:val="36"/>
+              <w:szCs w:val="36"/>
+            </w:rPr>
+            <w:t>Bonus</w:t>
+          </w:r>
+          <w:r>
+            <w:rPr>
+              <w:b/>
+              <w:bCs/>
+              <w:sz w:val="36"/>
+              <w:szCs w:val="36"/>
+            </w:rPr>
+            <w:t> :</w:t>
           </w:r>
         </w:p>
         <w:p>
@@ -1803,16 +1739,95 @@
               <w:numId w:val="10"/>
             </w:numPr>
           </w:pPr>
+          <w:r>
+            <w:rPr>
+              <w:b/>
+              <w:bCs/>
+            </w:rPr>
+            <w:t>Géolocalisation en temps réel</w:t>
+          </w:r>
+          <w:r>
+            <w:t xml:space="preserve"> : Permet aux passagers de suivre les conducteurs en temps réel et de garantir la rapidité et la précision du service.</w:t>
+          </w:r>
+        </w:p>
+        <w:p>
+          <w:pPr>
+            <w:numPr>
+              <w:ilvl w:val="0"/>
+              <w:numId w:val="10"/>
+            </w:numPr>
+          </w:pPr>
+          <w:r>
+            <w:rPr>
+              <w:b/>
+              <w:bCs/>
+            </w:rPr>
+            <w:t>Paiements sécurisés</w:t>
+          </w:r>
+          <w:r>
+            <w:t xml:space="preserve"> : Intégration de plateformes de paiement comme </w:t>
+          </w:r>
           <w:proofErr w:type="spellStart"/>
-          <w:proofErr w:type="gramStart"/>
-          <w:r>
-            <w:t>ect</w:t>
+          <w:r>
+            <w:rPr>
+              <w:b/>
+              <w:bCs/>
+            </w:rPr>
+            <w:t>Stripe</w:t>
           </w:r>
           <w:proofErr w:type="spellEnd"/>
-          <w:proofErr w:type="gramEnd"/>
-          <w:r>
-            <w:t>…</w:t>
-          </w:r>
+          <w:r>
+            <w:t xml:space="preserve">, </w:t>
+          </w:r>
+          <w:r>
+            <w:rPr>
+              <w:b/>
+              <w:bCs/>
+            </w:rPr>
+            <w:t>PayPal</w:t>
+          </w:r>
+          <w:r>
+            <w:t>, ou des options locales pour garantir des transactions fiables.</w:t>
+          </w:r>
+        </w:p>
+        <w:p>
+          <w:pPr>
+            <w:numPr>
+              <w:ilvl w:val="0"/>
+              <w:numId w:val="10"/>
+            </w:numPr>
+          </w:pPr>
+          <w:r>
+            <w:rPr>
+              <w:b/>
+              <w:bCs/>
+            </w:rPr>
+            <w:t>Alertes de sécurité et bouton d'urgence</w:t>
+          </w:r>
+          <w:r>
+            <w:t xml:space="preserve"> : Pour une tranquillité d’esprit pendant le trajet.</w:t>
+          </w:r>
+        </w:p>
+        <w:p>
+          <w:pPr>
+            <w:ind w:left="720"/>
+          </w:pPr>
+        </w:p>
+        <w:p>
+          <w:pPr>
+            <w:ind w:left="720"/>
+          </w:pPr>
+        </w:p>
+        <w:p>
+          <w:pPr>
+            <w:ind w:left="720"/>
+            <w:rPr>
+              <w:b/>
+              <w:bCs/>
+              <w:sz w:val="36"/>
+              <w:szCs w:val="36"/>
+            </w:rPr>
+          </w:pPr>
         </w:p>
         <w:p>
           <w:pPr>
@@ -1932,6 +1947,7 @@
               <w:b/>
               <w:bCs/>
             </w:rPr>
+            <w:lastRenderedPageBreak/>
             <w:t>Base de données</w:t>
           </w:r>
           <w:r>
@@ -2001,13 +2017,7 @@
             <w:rPr>
               <w:lang w:val="en-US"/>
             </w:rPr>
-            <w:t xml:space="preserve"> React.</w:t>
-          </w:r>
-          <w:r>
-            <w:rPr>
-              <w:lang w:val="en-US"/>
-            </w:rPr>
-            <w:t>js</w:t>
+            <w:t xml:space="preserve"> React.js</w:t>
           </w:r>
           <w:r>
             <w:rPr>
@@ -2028,7 +2038,6 @@
               <w:b/>
               <w:bCs/>
             </w:rPr>
-            <w:lastRenderedPageBreak/>
             <w:t>Bibliothèques supplémentaires</w:t>
           </w:r>
           <w:r>
@@ -2036,10 +2045,7 @@
           </w:r>
           <w:proofErr w:type="gramStart"/>
           <w:r>
-            <w:t>MUI</w:t>
-          </w:r>
-          <w:r>
-            <w:t xml:space="preserve"> </w:t>
+            <w:t xml:space="preserve">MUI </w:t>
           </w:r>
           <w:r>
             <w:t>,</w:t>
@@ -2166,7 +2172,7 @@
           </w:r>
           <w:proofErr w:type="spellEnd"/>
           <w:r>
-            <w:t xml:space="preserve"> ou JWT pour un accès sécurisé.</w:t>
+            <w:t xml:space="preserve"> pour un accès sécurisé.</w:t>
           </w:r>
         </w:p>
         <w:p>
@@ -2202,7 +2208,7 @@
             <w:t>SGBD</w:t>
           </w:r>
           <w:r>
-            <w:t xml:space="preserve"> : MySQL ou PostgreSQL pour les données relationnelles (utilisateurs, trajets, transactions).</w:t>
+            <w:t xml:space="preserve"> :  PostgreSQL pour les données relationnelles (utilisateurs, trajets, transactions).</w:t>
           </w:r>
         </w:p>
         <w:p>
@@ -2396,6 +2402,7 @@
               <w:b/>
               <w:bCs/>
             </w:rPr>
+            <w:lastRenderedPageBreak/>
             <w:t>1. Les acteurs principaux</w:t>
           </w:r>
         </w:p>
@@ -2455,7 +2462,6 @@
             </w:numPr>
           </w:pPr>
           <w:r>
-            <w:lastRenderedPageBreak/>
             <w:t>Rechercher un trajet en fonction de sa localisation et de sa destination.</w:t>
           </w:r>
         </w:p>
@@ -2674,6 +2680,7 @@
               <w:b/>
               <w:bCs/>
             </w:rPr>
+            <w:lastRenderedPageBreak/>
             <w:t>Rôles et responsabilités</w:t>
           </w:r>
           <w:r>
@@ -2721,7 +2728,6 @@
             </w:numPr>
           </w:pPr>
           <w:r>
-            <w:lastRenderedPageBreak/>
             <w:t>Gérer les paiements et s’assurer qu’ils respectent les réglementations locales.</w:t>
           </w:r>
         </w:p>
@@ -3109,6 +3115,7 @@
               <w:sz w:val="44"/>
               <w:szCs w:val="44"/>
             </w:rPr>
+            <w:lastRenderedPageBreak/>
             <w:t>Charte graphique</w:t>
           </w:r>
         </w:p>
@@ -3124,40 +3131,23 @@
               <w:sz w:val="28"/>
               <w:szCs w:val="28"/>
             </w:rPr>
-            <w:t xml:space="preserve">Cette section définit l'identité visuelle de l'application et guide le choix des couleurs, typographies, et autres éléments de design pour garantir une </w:t>
-          </w:r>
-          <w:proofErr w:type="gramStart"/>
-          <w:r>
+            <w:t>Cette section définit l'identité visuelle de l'application et guide le choix des couleurs, typographies, et autres éléments de design pour garantir une cohérence visuelle.</w:t>
+          </w:r>
+        </w:p>
+        <w:p>
+          <w:pPr>
             <w:rPr>
               <w:sz w:val="28"/>
               <w:szCs w:val="28"/>
             </w:rPr>
-            <w:t>cohérence</w:t>
-          </w:r>
-          <w:proofErr w:type="gramEnd"/>
-          <w:r>
-            <w:rPr>
+          </w:pPr>
+          <w:r>
+            <w:rPr>
+              <w:b/>
+              <w:bCs/>
               <w:sz w:val="28"/>
               <w:szCs w:val="28"/>
             </w:rPr>
-            <w:t xml:space="preserve"> visuelle.</w:t>
-          </w:r>
-        </w:p>
-        <w:p>
-          <w:pPr>
-            <w:rPr>
-              <w:sz w:val="28"/>
-              <w:szCs w:val="28"/>
-            </w:rPr>
-          </w:pPr>
-          <w:r>
-            <w:rPr>
-              <w:b/>
-              <w:bCs/>
-              <w:sz w:val="28"/>
-              <w:szCs w:val="28"/>
-            </w:rPr>
-            <w:lastRenderedPageBreak/>
             <w:t>Palette de couleurs</w:t>
           </w:r>
           <w:r>
@@ -9059,6 +9049,7 @@
   <w:style w:type="character" w:default="1" w:styleId="Policepardfaut">
     <w:name w:val="Default Paragraph Font"/>
     <w:uiPriority w:val="1"/>
+    <w:semiHidden/>
     <w:unhideWhenUsed/>
   </w:style>
   <w:style w:type="table" w:default="1" w:styleId="TableauNormal">
@@ -9666,6 +9657,9 @@
     <w:rsid w:val="00223894"/>
     <w:rsid w:val="003804F1"/>
     <w:rsid w:val="004365D5"/>
+    <w:rsid w:val="00D139C8"/>
+    <w:rsid w:val="00D260C1"/>
+    <w:rsid w:val="00F32740"/>
   </w:rsids>
   <m:mathPr>
     <m:mathFont m:val="Cambria Math"/>

--- a/Cahier des Charges/cahier_des_charges _SwiftCar.docx
+++ b/Cahier des Charges/cahier_des_charges _SwiftCar.docx
@@ -1658,17 +1658,6 @@
         </w:p>
         <w:p>
           <w:pPr>
-            <w:spacing w:before="100" w:beforeAutospacing="1" w:after="100" w:afterAutospacing="1" w:line="240" w:lineRule="auto"/>
-            <w:rPr>
-              <w:rFonts w:ascii="Times New Roman" w:eastAsia="Times New Roman" w:hAnsi="Times New Roman" w:cs="Times New Roman"/>
-              <w:kern w:val="0"/>
-              <w:lang w:eastAsia="fr-FR"/>
-              <w14:ligatures w14:val="none"/>
-            </w:rPr>
-          </w:pPr>
-        </w:p>
-        <w:p>
-          <w:pPr>
             <w:numPr>
               <w:ilvl w:val="0"/>
               <w:numId w:val="10"/>
@@ -2850,16 +2839,13 @@
             </w:numPr>
           </w:pPr>
           <w:r>
-            <w:t>Services de notifications push (</w:t>
-          </w:r>
-          <w:proofErr w:type="spellStart"/>
-          <w:r>
-            <w:t>Firebase</w:t>
-          </w:r>
-          <w:proofErr w:type="spellEnd"/>
-          <w:r>
-            <w:t>).</w:t>
-          </w:r>
+            <w:t xml:space="preserve">Services de </w:t>
+          </w:r>
+          <w:proofErr w:type="gramStart"/>
+          <w:r>
+            <w:t>notifications .</w:t>
+          </w:r>
+          <w:proofErr w:type="gramEnd"/>
         </w:p>
         <w:p>
           <w:pPr>
@@ -2969,6 +2955,12 @@
             <w:t xml:space="preserve"> supervise les interactions globales pour garantir le bon fonctionnement de l’application et le respect des règles.</w:t>
           </w:r>
         </w:p>
+        <w:p/>
+        <w:p/>
+        <w:p/>
+        <w:p/>
+        <w:p/>
+        <w:p/>
         <w:p>
           <w:pPr>
             <w:rPr>
@@ -2989,6 +2981,7 @@
               <w:sz w:val="44"/>
               <w:szCs w:val="44"/>
             </w:rPr>
+            <w:lastRenderedPageBreak/>
             <w:t>Les Diagrammes </w:t>
           </w:r>
         </w:p>
@@ -3054,45 +3047,296 @@
               <w:sz w:val="28"/>
               <w:szCs w:val="28"/>
             </w:rPr>
-            <w:t xml:space="preserve">          ……</w:t>
-          </w:r>
-        </w:p>
-        <w:p>
-          <w:pPr>
+            <w:t xml:space="preserve">         </w:t>
+          </w:r>
+          <w:r>
             <w:rPr>
               <w:b/>
               <w:bCs/>
               <w:sz w:val="28"/>
               <w:szCs w:val="28"/>
             </w:rPr>
-          </w:pPr>
-          <w:r>
+            <w:drawing>
+              <wp:inline distT="0" distB="0" distL="0" distR="0" wp14:anchorId="19F10B80" wp14:editId="6CA0C8D2">
+                <wp:extent cx="5760720" cy="4821555"/>
+                <wp:effectExtent l="0" t="0" r="0" b="0"/>
+                <wp:docPr id="1958769230" name="Image 1" descr="Une image contenant diagramme, dessin, croquis, ligne&#10;&#10;Le contenu généré par l’IA peut être incorrect."/>
+                <wp:cNvGraphicFramePr>
+                  <a:graphicFrameLocks xmlns:a="http://schemas.openxmlformats.org/drawingml/2006/main" noChangeAspect="1"/>
+                </wp:cNvGraphicFramePr>
+                <a:graphic xmlns:a="http://schemas.openxmlformats.org/drawingml/2006/main">
+                  <a:graphicData uri="http://schemas.openxmlformats.org/drawingml/2006/picture">
+                    <pic:pic xmlns:pic="http://schemas.openxmlformats.org/drawingml/2006/picture">
+                      <pic:nvPicPr>
+                        <pic:cNvPr id="1958769230" name="Image 1" descr="Une image contenant diagramme, dessin, croquis, ligne&#10;&#10;Le contenu généré par l’IA peut être incorrect."/>
+                        <pic:cNvPicPr/>
+                      </pic:nvPicPr>
+                      <pic:blipFill>
+                        <a:blip r:embed="rId6"/>
+                        <a:stretch>
+                          <a:fillRect/>
+                        </a:stretch>
+                      </pic:blipFill>
+                      <pic:spPr>
+                        <a:xfrm>
+                          <a:off x="0" y="0"/>
+                          <a:ext cx="5760720" cy="4821555"/>
+                        </a:xfrm>
+                        <a:prstGeom prst="rect">
+                          <a:avLst/>
+                        </a:prstGeom>
+                      </pic:spPr>
+                    </pic:pic>
+                  </a:graphicData>
+                </a:graphic>
+              </wp:inline>
+            </w:drawing>
+          </w:r>
+        </w:p>
+        <w:p>
+          <w:pPr>
             <w:rPr>
               <w:b/>
               <w:bCs/>
               <w:sz w:val="28"/>
               <w:szCs w:val="28"/>
             </w:rPr>
-            <w:t xml:space="preserve">      2 : Diagramme de Classe</w:t>
-          </w:r>
-        </w:p>
-        <w:p>
-          <w:pPr>
+          </w:pPr>
+          <w:r>
             <w:rPr>
               <w:b/>
               <w:bCs/>
               <w:sz w:val="28"/>
               <w:szCs w:val="28"/>
             </w:rPr>
-          </w:pPr>
-          <w:r>
+            <w:lastRenderedPageBreak/>
+            <w:drawing>
+              <wp:inline distT="0" distB="0" distL="0" distR="0" wp14:anchorId="4D597CF5" wp14:editId="068010DE">
+                <wp:extent cx="5760720" cy="4931410"/>
+                <wp:effectExtent l="0" t="0" r="0" b="2540"/>
+                <wp:docPr id="1063900436" name="Image 1" descr="Une image contenant croquis, dessin, diagramme, ligne&#10;&#10;Le contenu généré par l’IA peut être incorrect."/>
+                <wp:cNvGraphicFramePr>
+                  <a:graphicFrameLocks xmlns:a="http://schemas.openxmlformats.org/drawingml/2006/main" noChangeAspect="1"/>
+                </wp:cNvGraphicFramePr>
+                <a:graphic xmlns:a="http://schemas.openxmlformats.org/drawingml/2006/main">
+                  <a:graphicData uri="http://schemas.openxmlformats.org/drawingml/2006/picture">
+                    <pic:pic xmlns:pic="http://schemas.openxmlformats.org/drawingml/2006/picture">
+                      <pic:nvPicPr>
+                        <pic:cNvPr id="1063900436" name="Image 1" descr="Une image contenant croquis, dessin, diagramme, ligne&#10;&#10;Le contenu généré par l’IA peut être incorrect."/>
+                        <pic:cNvPicPr/>
+                      </pic:nvPicPr>
+                      <pic:blipFill>
+                        <a:blip r:embed="rId7"/>
+                        <a:stretch>
+                          <a:fillRect/>
+                        </a:stretch>
+                      </pic:blipFill>
+                      <pic:spPr>
+                        <a:xfrm>
+                          <a:off x="0" y="0"/>
+                          <a:ext cx="5760720" cy="4931410"/>
+                        </a:xfrm>
+                        <a:prstGeom prst="rect">
+                          <a:avLst/>
+                        </a:prstGeom>
+                      </pic:spPr>
+                    </pic:pic>
+                  </a:graphicData>
+                </a:graphic>
+              </wp:inline>
+            </w:drawing>
+          </w:r>
+        </w:p>
+        <w:p>
+          <w:pPr>
             <w:rPr>
               <w:b/>
               <w:bCs/>
               <w:sz w:val="28"/>
               <w:szCs w:val="28"/>
             </w:rPr>
-            <w:t xml:space="preserve">           …….</w:t>
+          </w:pPr>
+        </w:p>
+        <w:p>
+          <w:pPr>
+            <w:rPr>
+              <w:b/>
+              <w:bCs/>
+              <w:sz w:val="28"/>
+              <w:szCs w:val="28"/>
+            </w:rPr>
+          </w:pPr>
+        </w:p>
+        <w:p>
+          <w:pPr>
+            <w:rPr>
+              <w:b/>
+              <w:bCs/>
+              <w:sz w:val="28"/>
+              <w:szCs w:val="28"/>
+            </w:rPr>
+          </w:pPr>
+        </w:p>
+        <w:p>
+          <w:pPr>
+            <w:rPr>
+              <w:b/>
+              <w:bCs/>
+              <w:sz w:val="28"/>
+              <w:szCs w:val="28"/>
+            </w:rPr>
+          </w:pPr>
+        </w:p>
+        <w:p>
+          <w:pPr>
+            <w:rPr>
+              <w:b/>
+              <w:bCs/>
+              <w:sz w:val="28"/>
+              <w:szCs w:val="28"/>
+            </w:rPr>
+          </w:pPr>
+        </w:p>
+        <w:p>
+          <w:pPr>
+            <w:rPr>
+              <w:b/>
+              <w:bCs/>
+              <w:sz w:val="28"/>
+              <w:szCs w:val="28"/>
+            </w:rPr>
+          </w:pPr>
+        </w:p>
+        <w:p>
+          <w:pPr>
+            <w:rPr>
+              <w:b/>
+              <w:bCs/>
+              <w:sz w:val="28"/>
+              <w:szCs w:val="28"/>
+            </w:rPr>
+          </w:pPr>
+        </w:p>
+        <w:p>
+          <w:pPr>
+            <w:rPr>
+              <w:b/>
+              <w:bCs/>
+              <w:sz w:val="28"/>
+              <w:szCs w:val="28"/>
+            </w:rPr>
+          </w:pPr>
+        </w:p>
+        <w:p>
+          <w:pPr>
+            <w:rPr>
+              <w:b/>
+              <w:bCs/>
+              <w:sz w:val="28"/>
+              <w:szCs w:val="28"/>
+            </w:rPr>
+          </w:pPr>
+        </w:p>
+        <w:p>
+          <w:pPr>
+            <w:rPr>
+              <w:b/>
+              <w:bCs/>
+              <w:sz w:val="28"/>
+              <w:szCs w:val="28"/>
+            </w:rPr>
+          </w:pPr>
+        </w:p>
+        <w:p>
+          <w:pPr>
+            <w:rPr>
+              <w:b/>
+              <w:bCs/>
+              <w:sz w:val="28"/>
+              <w:szCs w:val="28"/>
+            </w:rPr>
+          </w:pPr>
+        </w:p>
+        <w:p>
+          <w:pPr>
+            <w:rPr>
+              <w:b/>
+              <w:bCs/>
+              <w:sz w:val="28"/>
+              <w:szCs w:val="28"/>
+            </w:rPr>
+          </w:pPr>
+          <w:r>
+            <w:rPr>
+              <w:b/>
+              <w:bCs/>
+              <w:sz w:val="28"/>
+              <w:szCs w:val="28"/>
+            </w:rPr>
+            <w:lastRenderedPageBreak/>
+            <w:t xml:space="preserve">      2 : Diagramme de Classe</w:t>
+          </w:r>
+        </w:p>
+        <w:p>
+          <w:pPr>
+            <w:rPr>
+              <w:b/>
+              <w:bCs/>
+              <w:sz w:val="28"/>
+              <w:szCs w:val="28"/>
+            </w:rPr>
+          </w:pPr>
+          <w:r>
+            <w:rPr>
+              <w:b/>
+              <w:bCs/>
+              <w:sz w:val="28"/>
+              <w:szCs w:val="28"/>
+            </w:rPr>
+            <w:t xml:space="preserve">           </w:t>
+          </w:r>
+          <w:r>
+            <w:rPr>
+              <w:b/>
+              <w:bCs/>
+              <w:sz w:val="28"/>
+              <w:szCs w:val="28"/>
+            </w:rPr>
+            <w:drawing>
+              <wp:inline distT="0" distB="0" distL="0" distR="0" wp14:anchorId="4E41335F" wp14:editId="6D4ACD07">
+                <wp:extent cx="5760720" cy="3851910"/>
+                <wp:effectExtent l="0" t="0" r="0" b="0"/>
+                <wp:docPr id="1934288121" name="Image 1" descr="Une image contenant texte, diagramme, Plan, Dessin technique&#10;&#10;Le contenu généré par l’IA peut être incorrect."/>
+                <wp:cNvGraphicFramePr>
+                  <a:graphicFrameLocks xmlns:a="http://schemas.openxmlformats.org/drawingml/2006/main" noChangeAspect="1"/>
+                </wp:cNvGraphicFramePr>
+                <a:graphic xmlns:a="http://schemas.openxmlformats.org/drawingml/2006/main">
+                  <a:graphicData uri="http://schemas.openxmlformats.org/drawingml/2006/picture">
+                    <pic:pic xmlns:pic="http://schemas.openxmlformats.org/drawingml/2006/picture">
+                      <pic:nvPicPr>
+                        <pic:cNvPr id="1934288121" name="Image 1" descr="Une image contenant texte, diagramme, Plan, Dessin technique&#10;&#10;Le contenu généré par l’IA peut être incorrect."/>
+                        <pic:cNvPicPr/>
+                      </pic:nvPicPr>
+                      <pic:blipFill>
+                        <a:blip r:embed="rId8"/>
+                        <a:stretch>
+                          <a:fillRect/>
+                        </a:stretch>
+                      </pic:blipFill>
+                      <pic:spPr>
+                        <a:xfrm>
+                          <a:off x="0" y="0"/>
+                          <a:ext cx="5760720" cy="3851910"/>
+                        </a:xfrm>
+                        <a:prstGeom prst="rect">
+                          <a:avLst/>
+                        </a:prstGeom>
+                      </pic:spPr>
+                    </pic:pic>
+                  </a:graphicData>
+                </a:graphic>
+              </wp:inline>
+            </w:drawing>
           </w:r>
         </w:p>
         <w:p>
@@ -3115,7 +3359,6 @@
               <w:sz w:val="44"/>
               <w:szCs w:val="44"/>
             </w:rPr>
-            <w:lastRenderedPageBreak/>
             <w:t>Charte graphique</w:t>
           </w:r>
         </w:p>
@@ -3136,197 +3379,7 @@
         </w:p>
         <w:p>
           <w:pPr>
-            <w:rPr>
-              <w:sz w:val="28"/>
-              <w:szCs w:val="28"/>
-            </w:rPr>
-          </w:pPr>
-          <w:r>
-            <w:rPr>
-              <w:b/>
-              <w:bCs/>
-              <w:sz w:val="28"/>
-              <w:szCs w:val="28"/>
-            </w:rPr>
-            <w:t>Palette de couleurs</w:t>
-          </w:r>
-          <w:r>
-            <w:rPr>
-              <w:sz w:val="28"/>
-              <w:szCs w:val="28"/>
-            </w:rPr>
-            <w:t xml:space="preserve"> :</w:t>
-          </w:r>
-        </w:p>
-        <w:p>
-          <w:pPr>
-            <w:numPr>
-              <w:ilvl w:val="0"/>
-              <w:numId w:val="27"/>
-            </w:numPr>
-            <w:rPr>
-              <w:sz w:val="28"/>
-              <w:szCs w:val="28"/>
-            </w:rPr>
-          </w:pPr>
-        </w:p>
-        <w:p>
-          <w:pPr>
-            <w:rPr>
-              <w:b/>
-              <w:bCs/>
-              <w:sz w:val="28"/>
-              <w:szCs w:val="28"/>
-            </w:rPr>
-          </w:pPr>
-          <w:r>
-            <w:rPr>
-              <w:b/>
-              <w:bCs/>
-              <w:sz w:val="28"/>
-              <w:szCs w:val="28"/>
-            </w:rPr>
-            <w:t>Typographie :</w:t>
-          </w:r>
-        </w:p>
-        <w:p>
-          <w:pPr>
-            <w:numPr>
-              <w:ilvl w:val="0"/>
-              <w:numId w:val="28"/>
-            </w:numPr>
-            <w:rPr>
-              <w:b/>
-              <w:bCs/>
-              <w:sz w:val="28"/>
-              <w:szCs w:val="28"/>
-            </w:rPr>
-          </w:pPr>
-        </w:p>
-        <w:p>
-          <w:pPr>
-            <w:rPr>
-              <w:b/>
-              <w:bCs/>
-              <w:sz w:val="28"/>
-              <w:szCs w:val="28"/>
-            </w:rPr>
-          </w:pPr>
-          <w:r>
-            <w:rPr>
-              <w:b/>
-              <w:bCs/>
-              <w:sz w:val="28"/>
-              <w:szCs w:val="28"/>
-            </w:rPr>
-            <w:t>Icônes et pictogrammes :</w:t>
-          </w:r>
-        </w:p>
-        <w:p>
-          <w:pPr>
-            <w:numPr>
-              <w:ilvl w:val="0"/>
-              <w:numId w:val="29"/>
-            </w:numPr>
-            <w:rPr>
-              <w:b/>
-              <w:bCs/>
-              <w:sz w:val="28"/>
-              <w:szCs w:val="28"/>
-            </w:rPr>
-          </w:pPr>
-        </w:p>
-        <w:p>
-          <w:pPr>
-            <w:rPr>
-              <w:b/>
-              <w:bCs/>
-              <w:sz w:val="28"/>
-              <w:szCs w:val="28"/>
-            </w:rPr>
-          </w:pPr>
-          <w:r>
-            <w:rPr>
-              <w:b/>
-              <w:bCs/>
-              <w:sz w:val="28"/>
-              <w:szCs w:val="28"/>
-            </w:rPr>
-            <w:t>Logo de l’application :</w:t>
-          </w:r>
-        </w:p>
-        <w:p>
-          <w:pPr>
-            <w:numPr>
-              <w:ilvl w:val="0"/>
-              <w:numId w:val="30"/>
-            </w:numPr>
-            <w:rPr>
-              <w:b/>
-              <w:bCs/>
-              <w:sz w:val="28"/>
-              <w:szCs w:val="28"/>
-            </w:rPr>
-          </w:pPr>
-        </w:p>
-        <w:p>
-          <w:pPr>
-            <w:rPr>
-              <w:b/>
-              <w:bCs/>
-              <w:sz w:val="28"/>
-              <w:szCs w:val="28"/>
-            </w:rPr>
-          </w:pPr>
-          <w:r>
-            <w:rPr>
-              <w:b/>
-              <w:bCs/>
-              <w:sz w:val="28"/>
-              <w:szCs w:val="28"/>
-            </w:rPr>
-            <w:t>Design des boutons et composants :</w:t>
-          </w:r>
-        </w:p>
-        <w:p>
-          <w:pPr>
-            <w:numPr>
-              <w:ilvl w:val="0"/>
-              <w:numId w:val="31"/>
-            </w:numPr>
-            <w:rPr>
-              <w:b/>
-              <w:bCs/>
-              <w:sz w:val="28"/>
-              <w:szCs w:val="28"/>
-            </w:rPr>
-          </w:pPr>
-        </w:p>
-        <w:p>
-          <w:pPr>
-            <w:rPr>
-              <w:b/>
-              <w:bCs/>
-              <w:sz w:val="28"/>
-              <w:szCs w:val="28"/>
-            </w:rPr>
-          </w:pPr>
-          <w:r>
-            <w:rPr>
-              <w:b/>
-              <w:bCs/>
-              <w:sz w:val="28"/>
-              <w:szCs w:val="28"/>
-            </w:rPr>
-            <w:t>Autres éléments visuels :</w:t>
-          </w:r>
-        </w:p>
-        <w:p>
-          <w:pPr>
-            <w:numPr>
-              <w:ilvl w:val="0"/>
-              <w:numId w:val="32"/>
-            </w:numPr>
+            <w:ind w:left="720"/>
             <w:rPr>
               <w:b/>
               <w:bCs/>
@@ -9654,12 +9707,12 @@
   </w:compat>
   <w:rsids>
     <w:rsidRoot w:val="00223894"/>
+    <w:rsid w:val="0003489D"/>
     <w:rsid w:val="00223894"/>
     <w:rsid w:val="003804F1"/>
     <w:rsid w:val="004365D5"/>
     <w:rsid w:val="00D139C8"/>
     <w:rsid w:val="00D260C1"/>
-    <w:rsid w:val="00F32740"/>
   </w:rsids>
   <m:mathPr>
     <m:mathFont m:val="Cambria Math"/>
